--- a/Comments to Reviewer #1.docx
+++ b/Comments to Reviewer #1.docx
@@ -2,6 +2,88 @@
 <file path=word/document.xml><?xml version="1.0" encoding="utf-8"?>
 <w:document xmlns:wpc="http://schemas.microsoft.com/office/word/2010/wordprocessingCanvas" xmlns:cx="http://schemas.microsoft.com/office/drawing/2014/chartex" xmlns:cx1="http://schemas.microsoft.com/office/drawing/2015/9/8/chartex" xmlns:cx2="http://schemas.microsoft.com/office/drawing/2015/10/21/chartex" xmlns:cx3="http://schemas.microsoft.com/office/drawing/2016/5/9/chartex" xmlns:cx4="http://schemas.microsoft.com/office/drawing/2016/5/10/chartex" xmlns:cx5="http://schemas.microsoft.com/office/drawing/2016/5/11/chartex" xmlns:cx6="http://schemas.microsoft.com/office/drawing/2016/5/12/chartex" xmlns:cx7="http://schemas.microsoft.com/office/drawing/2016/5/13/chartex" xmlns:cx8="http://schemas.microsoft.com/office/drawing/2016/5/14/chartex" xmlns:mc="http://schemas.openxmlformats.org/markup-compatibility/2006" xmlns:aink="http://schemas.microsoft.com/office/drawing/2016/ink" xmlns:am3d="http://schemas.microsoft.com/office/drawing/2017/model3d" xmlns:o="urn:schemas-microsoft-com:office:office" xmlns:r="http://schemas.openxmlformats.org/officeDocument/2006/relationships" xmlns:m="http://schemas.openxmlformats.org/officeDocument/2006/math" xmlns:v="urn:schemas-microsoft-com:vml" xmlns:wp14="http://schemas.microsoft.com/office/word/2010/wordprocessingDrawing" xmlns:wp="http://schemas.openxmlformats.org/drawingml/2006/wordprocessingDrawing" xmlns:w10="urn:schemas-microsoft-com:office:word" xmlns:w="http://schemas.openxmlformats.org/wordprocessingml/2006/main" xmlns:w14="http://schemas.microsoft.com/office/word/2010/wordml" xmlns:w15="http://schemas.microsoft.com/office/word/2012/wordml" xmlns:w16cid="http://schemas.microsoft.com/office/word/2016/wordml/cid" xmlns:w16se="http://schemas.microsoft.com/office/word/2015/wordml/symex" xmlns:wpg="http://schemas.microsoft.com/office/word/2010/wordprocessingGroup" xmlns:wpi="http://schemas.microsoft.com/office/word/2010/wordprocessingInk" xmlns:wne="http://schemas.microsoft.com/office/word/2006/wordml" xmlns:wps="http://schemas.microsoft.com/office/word/2010/wordprocessingShape" mc:Ignorable="w14 w15 w16se w16cid wp14">
   <w:body>
+    <w:p>
+      <w:pPr>
+        <w:jc w:val="both"/>
+        <w:rPr>
+          <w:rFonts w:ascii="Times New Roman" w:hAnsi="Times New Roman" w:cs="Times New Roman"/>
+          <w:sz w:val="24"/>
+          <w:szCs w:val="24"/>
+        </w:rPr>
+      </w:pPr>
+      <w:r>
+        <w:rPr>
+          <w:rFonts w:ascii="Times New Roman" w:hAnsi="Times New Roman" w:cs="Times New Roman"/>
+          <w:sz w:val="24"/>
+          <w:szCs w:val="24"/>
+        </w:rPr>
+        <w:t>We first want to think you for your recognition of the novelty of our work</w:t>
+      </w:r>
+      <w:r>
+        <w:rPr>
+          <w:rFonts w:ascii="Times New Roman" w:hAnsi="Times New Roman" w:cs="Times New Roman"/>
+          <w:sz w:val="24"/>
+          <w:szCs w:val="24"/>
+        </w:rPr>
+        <w:t xml:space="preserve">, and especially your </w:t>
+      </w:r>
+      <w:r>
+        <w:rPr>
+          <w:rFonts w:ascii="Times New Roman" w:hAnsi="Times New Roman" w:cs="Times New Roman"/>
+          <w:sz w:val="24"/>
+          <w:szCs w:val="24"/>
+        </w:rPr>
+        <w:t>suggestions in improving the presentations of this wor</w:t>
+      </w:r>
+      <w:r>
+        <w:rPr>
+          <w:rFonts w:ascii="Times New Roman" w:hAnsi="Times New Roman" w:cs="Times New Roman"/>
+          <w:sz w:val="24"/>
+          <w:szCs w:val="24"/>
+        </w:rPr>
+        <w:t xml:space="preserve">k, </w:t>
+      </w:r>
+      <w:r>
+        <w:rPr>
+          <w:rFonts w:ascii="Times New Roman" w:hAnsi="Times New Roman" w:cs="Times New Roman"/>
+          <w:sz w:val="24"/>
+          <w:szCs w:val="24"/>
+        </w:rPr>
+        <w:t>which</w:t>
+      </w:r>
+      <w:r>
+        <w:rPr>
+          <w:rFonts w:ascii="Times New Roman" w:hAnsi="Times New Roman" w:cs="Times New Roman"/>
+          <w:sz w:val="24"/>
+          <w:szCs w:val="24"/>
+        </w:rPr>
+        <w:t xml:space="preserve"> helped us tremendously in this revis</w:t>
+      </w:r>
+      <w:r>
+        <w:rPr>
+          <w:rFonts w:ascii="Times New Roman" w:hAnsi="Times New Roman" w:cs="Times New Roman"/>
+          <w:sz w:val="24"/>
+          <w:szCs w:val="24"/>
+        </w:rPr>
+        <w:t>i</w:t>
+      </w:r>
+      <w:r>
+        <w:rPr>
+          <w:rFonts w:ascii="Times New Roman" w:hAnsi="Times New Roman" w:cs="Times New Roman"/>
+          <w:sz w:val="24"/>
+          <w:szCs w:val="24"/>
+        </w:rPr>
+        <w:t>on.</w:t>
+      </w:r>
+      <w:r>
+        <w:rPr>
+          <w:rFonts w:ascii="Times New Roman" w:hAnsi="Times New Roman" w:cs="Times New Roman"/>
+          <w:sz w:val="24"/>
+          <w:szCs w:val="24"/>
+        </w:rPr>
+        <w:t xml:space="preserve"> Your comments and suggestions are replied as follow:</w:t>
+      </w:r>
+    </w:p>
     <w:p>
       <w:pPr>
         <w:jc w:val="both"/>
@@ -120,7 +202,7 @@
           <w:sz w:val="24"/>
           <w:szCs w:val="24"/>
         </w:rPr>
-        <w:t xml:space="preserve">However, we also mentioned in the text that </w:t>
+        <w:t xml:space="preserve">However, </w:t>
       </w:r>
       <w:r>
         <w:rPr>
@@ -136,7 +218,23 @@
           <w:sz w:val="24"/>
           <w:szCs w:val="24"/>
         </w:rPr>
-        <w:t xml:space="preserve"> are mostly designed empirically considering the unknown mechanical system delay and the sensitivity of the pressure insole.</w:t>
+        <w:t xml:space="preserve"> are mostly </w:t>
+      </w:r>
+      <w:r>
+        <w:rPr>
+          <w:rFonts w:ascii="Times New Roman" w:hAnsi="Times New Roman" w:cs="Times New Roman"/>
+          <w:sz w:val="24"/>
+          <w:szCs w:val="24"/>
+        </w:rPr>
+        <w:t>tuned</w:t>
+      </w:r>
+      <w:r>
+        <w:rPr>
+          <w:rFonts w:ascii="Times New Roman" w:hAnsi="Times New Roman" w:cs="Times New Roman"/>
+          <w:sz w:val="24"/>
+          <w:szCs w:val="24"/>
+        </w:rPr>
+        <w:t xml:space="preserve"> empirically considering the unknown mechanical system delay and the sensitivity of the pressure insole.</w:t>
       </w:r>
     </w:p>
     <w:p>
@@ -256,7 +354,6 @@
           <w:highlight w:val="yellow"/>
         </w:rPr>
       </w:pPr>
-      <w:proofErr w:type="spellStart"/>
       <w:r>
         <w:rPr>
           <w:rFonts w:ascii="Times New Roman" w:hAnsi="Times New Roman" w:cs="Times New Roman"/>
@@ -264,9 +361,8 @@
           <w:szCs w:val="24"/>
           <w:highlight w:val="yellow"/>
         </w:rPr>
-        <w:t>Adsf</w:t>
-      </w:r>
-      <w:proofErr w:type="spellEnd"/>
+        <w:t>Discuss the asymmetry</w:t>
+      </w:r>
     </w:p>
     <w:p>
       <w:pPr>
@@ -348,7 +444,23 @@
           <w:sz w:val="24"/>
           <w:szCs w:val="24"/>
         </w:rPr>
-        <w:t>) calculating the power and work performed by the exoskeleton to the knee and ankle joints using the geometric relationships indicated in Fig. 7 and 8, and normal walking (around 1.3 m/s) joint velocities and angles, as functions of the design parameters listed in Table 3. (ii) Using the two criterions on power and work performed by the exoskeleton discussed earlier to specify the design parameters.</w:t>
+        <w:t>) calculating the power and work performed by the exoskeleton to the knee and ankle joints using the geometric relationships indicated in Fig. 7 and 8, and normal walking (around 1.3 m/s) joint velocities and angles, as functions of the design parameters listed in Table 3. (ii) Using the two criteri</w:t>
+      </w:r>
+      <w:r>
+        <w:rPr>
+          <w:rFonts w:ascii="Times New Roman" w:hAnsi="Times New Roman" w:cs="Times New Roman"/>
+          <w:sz w:val="24"/>
+          <w:szCs w:val="24"/>
+        </w:rPr>
+        <w:t>a</w:t>
+      </w:r>
+      <w:r>
+        <w:rPr>
+          <w:rFonts w:ascii="Times New Roman" w:hAnsi="Times New Roman" w:cs="Times New Roman"/>
+          <w:sz w:val="24"/>
+          <w:szCs w:val="24"/>
+        </w:rPr>
+        <w:t xml:space="preserve"> on power and work performed by the exoskeleton discussed earlier to specify the design parameters.</w:t>
       </w:r>
     </w:p>
     <w:p>
@@ -375,12 +487,44 @@
           <w:sz w:val="24"/>
           <w:szCs w:val="24"/>
         </w:rPr>
-        <w:t>can be utilized to change the maximum energy that can be stored in the exoskeleton without exaggerating other geometric parameters (especially the moment arms). In this design, we switched back and forth between the stiffness and those geometric parameters, and finally found 1 Nm/rad would lead to moderate geometric parameters which make the exoskeleton compact.</w:t>
+        <w:t xml:space="preserve">can be utilized to change the maximum energy that can be stored in the exoskeleton without exaggerating other geometric parameters (especially the moment arms). In this design, we switched back and forth between the stiffness and those geometric parameters, and finally found 1 Nm/rad </w:t>
+      </w:r>
+      <w:r>
+        <w:rPr>
+          <w:rFonts w:ascii="Times New Roman" w:hAnsi="Times New Roman" w:cs="Times New Roman"/>
+          <w:sz w:val="24"/>
+          <w:szCs w:val="24"/>
+        </w:rPr>
+        <w:t>led</w:t>
+      </w:r>
+      <w:r>
+        <w:rPr>
+          <w:rFonts w:ascii="Times New Roman" w:hAnsi="Times New Roman" w:cs="Times New Roman"/>
+          <w:sz w:val="24"/>
+          <w:szCs w:val="24"/>
+        </w:rPr>
+        <w:t xml:space="preserve"> to moderate geometric parameters which ma</w:t>
+      </w:r>
+      <w:r>
+        <w:rPr>
+          <w:rFonts w:ascii="Times New Roman" w:hAnsi="Times New Roman" w:cs="Times New Roman"/>
+          <w:sz w:val="24"/>
+          <w:szCs w:val="24"/>
+        </w:rPr>
+        <w:t>de</w:t>
+      </w:r>
+      <w:r>
+        <w:rPr>
+          <w:rFonts w:ascii="Times New Roman" w:hAnsi="Times New Roman" w:cs="Times New Roman"/>
+          <w:sz w:val="24"/>
+          <w:szCs w:val="24"/>
+        </w:rPr>
+        <w:t xml:space="preserve"> the exoskeleton compact.</w:t>
       </w:r>
     </w:p>
     <w:p>
       <w:pPr>
-        <w:ind w:firstLine="360"/>
+        <w:ind w:left="360"/>
         <w:jc w:val="both"/>
         <w:rPr>
           <w:rFonts w:ascii="Times New Roman" w:hAnsi="Times New Roman" w:cs="Times New Roman"/>
@@ -393,9 +537,98 @@
           <w:rFonts w:ascii="Times New Roman" w:hAnsi="Times New Roman" w:cs="Times New Roman"/>
           <w:sz w:val="24"/>
           <w:szCs w:val="24"/>
+        </w:rPr>
+        <w:t xml:space="preserve">b) </w:t>
+      </w:r>
+      <w:r>
+        <w:rPr>
+          <w:rFonts w:ascii="Times New Roman" w:hAnsi="Times New Roman" w:cs="Times New Roman"/>
+          <w:sz w:val="24"/>
+          <w:szCs w:val="24"/>
+        </w:rPr>
+        <w:t xml:space="preserve">We have added this information in the “Data Collection and Processing” subsection. Namely, the </w:t>
+      </w:r>
+      <w:r>
+        <w:rPr>
+          <w:rFonts w:ascii="Times New Roman" w:hAnsi="Times New Roman" w:cs="Times New Roman"/>
+          <w:sz w:val="24"/>
+          <w:szCs w:val="24"/>
+        </w:rPr>
+        <w:t xml:space="preserve">marker locations were referred from the Helen-Hayes marker set without the upper body. The inverse kinematics were calculated using the algorithm in </w:t>
+      </w:r>
+      <w:r>
+        <w:rPr>
+          <w:rFonts w:ascii="Times New Roman" w:hAnsi="Times New Roman" w:cs="Times New Roman"/>
+          <w:sz w:val="24"/>
+          <w:szCs w:val="24"/>
+        </w:rPr>
+        <w:t xml:space="preserve">[25]. The limb segment masses </w:t>
+      </w:r>
+      <w:r>
+        <w:rPr>
+          <w:rFonts w:ascii="Times New Roman" w:hAnsi="Times New Roman" w:cs="Times New Roman"/>
+          <w:sz w:val="24"/>
+          <w:szCs w:val="24"/>
+        </w:rPr>
+        <w:t xml:space="preserve">and COMs </w:t>
+      </w:r>
+      <w:r>
+        <w:rPr>
+          <w:rFonts w:ascii="Times New Roman" w:hAnsi="Times New Roman" w:cs="Times New Roman"/>
+          <w:sz w:val="24"/>
+          <w:szCs w:val="24"/>
+        </w:rPr>
+        <w:t xml:space="preserve">for each subject </w:t>
+      </w:r>
+      <w:r>
+        <w:rPr>
+          <w:rFonts w:ascii="Times New Roman" w:hAnsi="Times New Roman" w:cs="Times New Roman"/>
+          <w:sz w:val="24"/>
+          <w:szCs w:val="24"/>
+        </w:rPr>
+        <w:t xml:space="preserve">were </w:t>
+      </w:r>
+      <w:r>
+        <w:rPr>
+          <w:rFonts w:ascii="Times New Roman" w:hAnsi="Times New Roman" w:cs="Times New Roman"/>
+          <w:sz w:val="24"/>
+          <w:szCs w:val="24"/>
+        </w:rPr>
+        <w:t>adapted from the average percentage mass data measured from college</w:t>
+      </w:r>
+      <w:r>
+        <w:rPr>
+          <w:rFonts w:ascii="Times New Roman" w:hAnsi="Times New Roman" w:cs="Times New Roman"/>
+          <w:sz w:val="24"/>
+          <w:szCs w:val="24"/>
+        </w:rPr>
+        <w:t xml:space="preserve"> aged males in [26</w:t>
+      </w:r>
+      <w:r>
+        <w:rPr>
+          <w:rFonts w:ascii="Times New Roman" w:hAnsi="Times New Roman" w:cs="Times New Roman"/>
+          <w:sz w:val="24"/>
+          <w:szCs w:val="24"/>
+        </w:rPr>
+        <w:t>].</w:t>
+      </w:r>
+      <w:r>
+        <w:rPr>
+          <w:rFonts w:ascii="Times New Roman" w:hAnsi="Times New Roman" w:cs="Times New Roman"/>
+          <w:sz w:val="24"/>
+          <w:szCs w:val="24"/>
+        </w:rPr>
+        <w:t xml:space="preserve"> The inverse dynamics were calculated using the algorithm in </w:t>
+      </w:r>
+      <w:r>
+        <w:rPr>
+          <w:rFonts w:ascii="Times New Roman" w:hAnsi="Times New Roman" w:cs="Times New Roman"/>
+          <w:sz w:val="24"/>
+          <w:szCs w:val="24"/>
           <w:highlight w:val="yellow"/>
         </w:rPr>
-        <w:t xml:space="preserve">b) </w:t>
+        <w:lastRenderedPageBreak/>
+        <w:t>[add citation]</w:t>
       </w:r>
       <w:r>
         <w:rPr>
@@ -404,7 +637,47 @@
           <w:szCs w:val="24"/>
           <w:highlight w:val="yellow"/>
         </w:rPr>
-        <w:t>More details about inverse kinematics and dynamics</w:t>
+        <w:t>.</w:t>
+      </w:r>
+      <w:r>
+        <w:rPr>
+          <w:rFonts w:ascii="Times New Roman" w:hAnsi="Times New Roman" w:cs="Times New Roman"/>
+          <w:sz w:val="24"/>
+          <w:szCs w:val="24"/>
+        </w:rPr>
+        <w:t xml:space="preserve"> The calculations of the total/exoskeleton/biological</w:t>
+      </w:r>
+      <w:r>
+        <w:rPr>
+          <w:rFonts w:ascii="Times New Roman" w:hAnsi="Times New Roman" w:cs="Times New Roman"/>
+          <w:sz w:val="24"/>
+          <w:szCs w:val="24"/>
+        </w:rPr>
+        <w:t xml:space="preserve"> joint</w:t>
+      </w:r>
+      <w:r>
+        <w:rPr>
+          <w:rFonts w:ascii="Times New Roman" w:hAnsi="Times New Roman" w:cs="Times New Roman"/>
+          <w:sz w:val="24"/>
+          <w:szCs w:val="24"/>
+        </w:rPr>
+        <w:t xml:space="preserve"> </w:t>
+      </w:r>
+      <w:r>
+        <w:rPr>
+          <w:rFonts w:ascii="Times New Roman" w:hAnsi="Times New Roman" w:cs="Times New Roman"/>
+          <w:sz w:val="24"/>
+          <w:szCs w:val="24"/>
+        </w:rPr>
+        <w:t>moments and power are introduced in the subsequent paragraph</w:t>
+      </w:r>
+      <w:r>
+        <w:rPr>
+          <w:rFonts w:ascii="Times New Roman" w:hAnsi="Times New Roman" w:cs="Times New Roman"/>
+          <w:sz w:val="24"/>
+          <w:szCs w:val="24"/>
+        </w:rPr>
+        <w:t xml:space="preserve"> in the text.</w:t>
       </w:r>
     </w:p>
     <w:p>
@@ -419,17 +692,31 @@
           <w:rFonts w:ascii="Times New Roman" w:hAnsi="Times New Roman" w:cs="Times New Roman"/>
           <w:sz w:val="24"/>
           <w:szCs w:val="24"/>
-          <w:highlight w:val="yellow"/>
-        </w:rPr>
-      </w:pPr>
-      <w:r>
-        <w:rPr>
-          <w:rFonts w:ascii="Times New Roman" w:hAnsi="Times New Roman" w:cs="Times New Roman"/>
-          <w:sz w:val="24"/>
-          <w:szCs w:val="24"/>
-          <w:highlight w:val="yellow"/>
-        </w:rPr>
-        <w:t>Review the structures</w:t>
+        </w:rPr>
+      </w:pPr>
+      <w:r>
+        <w:rPr>
+          <w:rFonts w:ascii="Times New Roman" w:hAnsi="Times New Roman" w:cs="Times New Roman"/>
+          <w:sz w:val="24"/>
+          <w:szCs w:val="24"/>
+        </w:rPr>
+        <w:t>We re</w:t>
+      </w:r>
+      <w:r>
+        <w:rPr>
+          <w:rFonts w:ascii="Times New Roman" w:hAnsi="Times New Roman" w:cs="Times New Roman"/>
+          <w:sz w:val="24"/>
+          <w:szCs w:val="24"/>
+        </w:rPr>
+        <w:t xml:space="preserve">ally appreciate this suggestion. We have made efforts in making the paragraphs coherent. For the “Results and Discussions” subsection, </w:t>
+      </w:r>
+      <w:r>
+        <w:rPr>
+          <w:rFonts w:ascii="Times New Roman" w:hAnsi="Times New Roman" w:cs="Times New Roman"/>
+          <w:sz w:val="24"/>
+          <w:szCs w:val="24"/>
+        </w:rPr>
+        <w:t>the results are now categorized into sub-subsections, and this indeed made the presentation clearer and easier to follow.</w:t>
       </w:r>
     </w:p>
     <w:p>
@@ -491,16 +778,65 @@
           <w:sz w:val="24"/>
           <w:szCs w:val="24"/>
         </w:rPr>
-        <w:t xml:space="preserve">The reason for not connecting ropes in the EXO_OFF condition is even if the clutches are open, the thigh and foot are still connected by the two ropes and the torque spring. Without controlling the clutches to couple and decouple the torque spring from knee joint and ankle joint, it will impose large hindering moments at both joints during walking. The functionality of the clutches is mainly to hold the torque spring without passing moments </w:t>
-      </w:r>
-      <w:r>
-        <w:rPr>
-          <w:rFonts w:ascii="Times New Roman" w:hAnsi="Times New Roman" w:cs="Times New Roman"/>
-          <w:sz w:val="24"/>
-          <w:szCs w:val="24"/>
-        </w:rPr>
-        <w:lastRenderedPageBreak/>
-        <w:t>to knee or ankle during some periods in a gait cycle. The kinematic constraints evaluated by the EXO_OFF condition are those imposed by the foot, shank braces and the artificial ankle joint connecting them. We have made this explicit in the manuscript</w:t>
+        <w:t xml:space="preserve">The reason for not connecting ropes in the EXO_OFF condition is even if the clutches are open, the thigh and foot are still connected by the two ropes and the </w:t>
+      </w:r>
+      <w:r>
+        <w:rPr>
+          <w:rFonts w:ascii="Times New Roman" w:hAnsi="Times New Roman" w:cs="Times New Roman"/>
+          <w:sz w:val="24"/>
+          <w:szCs w:val="24"/>
+        </w:rPr>
+        <w:t>torsion</w:t>
+      </w:r>
+      <w:r>
+        <w:rPr>
+          <w:rFonts w:ascii="Times New Roman" w:hAnsi="Times New Roman" w:cs="Times New Roman"/>
+          <w:sz w:val="24"/>
+          <w:szCs w:val="24"/>
+        </w:rPr>
+        <w:t xml:space="preserve"> spring. Without controlling the clutches to couple and decouple the torque spring from</w:t>
+      </w:r>
+      <w:r>
+        <w:rPr>
+          <w:rFonts w:ascii="Times New Roman" w:hAnsi="Times New Roman" w:cs="Times New Roman"/>
+          <w:sz w:val="24"/>
+          <w:szCs w:val="24"/>
+        </w:rPr>
+        <w:t xml:space="preserve"> the</w:t>
+      </w:r>
+      <w:bookmarkStart w:id="0" w:name="_GoBack"/>
+      <w:bookmarkEnd w:id="0"/>
+      <w:r>
+        <w:rPr>
+          <w:rFonts w:ascii="Times New Roman" w:hAnsi="Times New Roman" w:cs="Times New Roman"/>
+          <w:sz w:val="24"/>
+          <w:szCs w:val="24"/>
+        </w:rPr>
+        <w:t xml:space="preserve"> knee joint and ankle joint, it will impose large hindering moments at both joints during walking. The functionality of the clutches is mainly to hold the </w:t>
+      </w:r>
+      <w:r>
+        <w:rPr>
+          <w:rFonts w:ascii="Times New Roman" w:hAnsi="Times New Roman" w:cs="Times New Roman"/>
+          <w:sz w:val="24"/>
+          <w:szCs w:val="24"/>
+        </w:rPr>
+        <w:t>torsion</w:t>
+      </w:r>
+      <w:r>
+        <w:rPr>
+          <w:rFonts w:ascii="Times New Roman" w:hAnsi="Times New Roman" w:cs="Times New Roman"/>
+          <w:sz w:val="24"/>
+          <w:szCs w:val="24"/>
+        </w:rPr>
+        <w:t xml:space="preserve"> spring without passing moments to knee or ankle during some periods in a gait cycle. The kinematic constraints evaluated by the EXO_OFF condition are those imposed by the foot, shank braces and the artificial ankle joint connecting them. We have made this explicit in the manuscript</w:t>
+      </w:r>
+      <w:r>
+        <w:rPr>
+          <w:rFonts w:ascii="Times New Roman" w:hAnsi="Times New Roman" w:cs="Times New Roman"/>
+          <w:sz w:val="24"/>
+          <w:szCs w:val="24"/>
+        </w:rPr>
+        <w:t>.</w:t>
       </w:r>
     </w:p>
     <w:p>
@@ -523,7 +859,25 @@
           <w:sz w:val="24"/>
           <w:szCs w:val="24"/>
         </w:rPr>
-        <w:t>Thank you for helping us improve the langrage in details. We think</w:t>
+        <w:t xml:space="preserve">Thank you for helping us improve the langrage in </w:t>
+      </w:r>
+      <w:proofErr w:type="gramStart"/>
+      <w:r>
+        <w:rPr>
+          <w:rFonts w:ascii="Times New Roman" w:hAnsi="Times New Roman" w:cs="Times New Roman"/>
+          <w:sz w:val="24"/>
+          <w:szCs w:val="24"/>
+        </w:rPr>
+        <w:t>details</w:t>
+      </w:r>
+      <w:proofErr w:type="gramEnd"/>
+      <w:r>
+        <w:rPr>
+          <w:rFonts w:ascii="Times New Roman" w:hAnsi="Times New Roman" w:cs="Times New Roman"/>
+          <w:sz w:val="24"/>
+          <w:szCs w:val="24"/>
+        </w:rPr>
+        <w:t>. We think</w:t>
       </w:r>
       <w:r>
         <w:rPr>
@@ -580,26 +934,117 @@
           <w:rFonts w:ascii="Times New Roman" w:hAnsi="Times New Roman" w:cs="Times New Roman"/>
           <w:sz w:val="24"/>
           <w:szCs w:val="24"/>
-          <w:highlight w:val="yellow"/>
-        </w:rPr>
-      </w:pPr>
-      <w:proofErr w:type="spellStart"/>
-      <w:r>
-        <w:rPr>
-          <w:rFonts w:ascii="Times New Roman" w:hAnsi="Times New Roman" w:cs="Times New Roman"/>
-          <w:sz w:val="24"/>
-          <w:szCs w:val="24"/>
-          <w:highlight w:val="yellow"/>
-        </w:rPr>
-        <w:t>Adsf</w:t>
-      </w:r>
-      <w:proofErr w:type="spellEnd"/>
-      <w:r>
-        <w:rPr>
-          <w:rFonts w:ascii="Times New Roman" w:hAnsi="Times New Roman" w:cs="Times New Roman"/>
-          <w:sz w:val="24"/>
-          <w:szCs w:val="24"/>
-          <w:highlight w:val="yellow"/>
+        </w:rPr>
+      </w:pPr>
+      <w:r>
+        <w:rPr>
+          <w:rFonts w:ascii="Times New Roman" w:hAnsi="Times New Roman" w:cs="Times New Roman"/>
+          <w:sz w:val="24"/>
+          <w:szCs w:val="24"/>
+        </w:rPr>
+        <w:t>We have added a</w:t>
+      </w:r>
+      <w:r>
+        <w:rPr>
+          <w:rFonts w:ascii="Times New Roman" w:hAnsi="Times New Roman" w:cs="Times New Roman"/>
+          <w:sz w:val="24"/>
+          <w:szCs w:val="24"/>
+        </w:rPr>
+        <w:t>n</w:t>
+      </w:r>
+      <w:r>
+        <w:rPr>
+          <w:rFonts w:ascii="Times New Roman" w:hAnsi="Times New Roman" w:cs="Times New Roman"/>
+          <w:sz w:val="24"/>
+          <w:szCs w:val="24"/>
+        </w:rPr>
+        <w:t xml:space="preserve"> “Expected Outcomes” subsection</w:t>
+      </w:r>
+      <w:r>
+        <w:rPr>
+          <w:rFonts w:ascii="Times New Roman" w:hAnsi="Times New Roman" w:cs="Times New Roman"/>
+          <w:sz w:val="24"/>
+          <w:szCs w:val="24"/>
+        </w:rPr>
+        <w:t xml:space="preserve"> to introduce </w:t>
+      </w:r>
+      <w:r>
+        <w:rPr>
+          <w:rFonts w:ascii="Times New Roman" w:hAnsi="Times New Roman" w:cs="Times New Roman"/>
+          <w:sz w:val="24"/>
+          <w:szCs w:val="24"/>
+        </w:rPr>
+        <w:t>how</w:t>
+      </w:r>
+      <w:r>
+        <w:rPr>
+          <w:rFonts w:ascii="Times New Roman" w:hAnsi="Times New Roman" w:cs="Times New Roman"/>
+          <w:sz w:val="24"/>
+          <w:szCs w:val="24"/>
+        </w:rPr>
+        <w:t xml:space="preserve"> we expect the exoskeleton to </w:t>
+      </w:r>
+      <w:r>
+        <w:rPr>
+          <w:rFonts w:ascii="Times New Roman" w:hAnsi="Times New Roman" w:cs="Times New Roman"/>
+          <w:sz w:val="24"/>
+          <w:szCs w:val="24"/>
+        </w:rPr>
+        <w:t>affect joint moments and power.</w:t>
+      </w:r>
+      <w:r>
+        <w:rPr>
+          <w:rFonts w:ascii="Times New Roman" w:hAnsi="Times New Roman" w:cs="Times New Roman"/>
+          <w:sz w:val="24"/>
+          <w:szCs w:val="24"/>
+        </w:rPr>
+        <w:t xml:space="preserve"> The experiment results</w:t>
+      </w:r>
+      <w:r>
+        <w:rPr>
+          <w:rFonts w:ascii="Times New Roman" w:hAnsi="Times New Roman" w:cs="Times New Roman"/>
+          <w:sz w:val="24"/>
+          <w:szCs w:val="24"/>
+        </w:rPr>
+        <w:t xml:space="preserve"> mostly</w:t>
+      </w:r>
+      <w:r>
+        <w:rPr>
+          <w:rFonts w:ascii="Times New Roman" w:hAnsi="Times New Roman" w:cs="Times New Roman"/>
+          <w:sz w:val="24"/>
+          <w:szCs w:val="24"/>
+        </w:rPr>
+        <w:t xml:space="preserve"> match</w:t>
+      </w:r>
+      <w:r>
+        <w:rPr>
+          <w:rFonts w:ascii="Times New Roman" w:hAnsi="Times New Roman" w:cs="Times New Roman"/>
+          <w:sz w:val="24"/>
+          <w:szCs w:val="24"/>
+        </w:rPr>
+        <w:t>ed</w:t>
+      </w:r>
+      <w:r>
+        <w:rPr>
+          <w:rFonts w:ascii="Times New Roman" w:hAnsi="Times New Roman" w:cs="Times New Roman"/>
+          <w:sz w:val="24"/>
+          <w:szCs w:val="24"/>
+        </w:rPr>
+        <w:t xml:space="preserve"> </w:t>
+      </w:r>
+      <w:r>
+        <w:rPr>
+          <w:rFonts w:ascii="Times New Roman" w:hAnsi="Times New Roman" w:cs="Times New Roman"/>
+          <w:sz w:val="24"/>
+          <w:szCs w:val="24"/>
+        </w:rPr>
+        <w:t>those expectations</w:t>
+      </w:r>
+      <w:r>
+        <w:rPr>
+          <w:rFonts w:ascii="Times New Roman" w:hAnsi="Times New Roman" w:cs="Times New Roman"/>
+          <w:sz w:val="24"/>
+          <w:szCs w:val="24"/>
         </w:rPr>
         <w:t>.</w:t>
       </w:r>
@@ -784,8 +1229,6 @@
         </w:rPr>
         <w:t xml:space="preserve"> We have included this in the “Parameter design” subsection.</w:t>
       </w:r>
-      <w:bookmarkStart w:id="0" w:name="_GoBack"/>
-      <w:bookmarkEnd w:id="0"/>
     </w:p>
     <w:sectPr>
       <w:pgSz w:w="12240" w:h="15840"/>
